--- a/Actividades/Proy01008/Caminos 1°Entrega.docx
+++ b/Actividades/Proy01008/Caminos 1°Entrega.docx
@@ -12,72 +12,209 @@
       </w:pPr>
       <w:r>
         <w:rPr>
+          <w:rFonts w:ascii="Times New Roman" w:hAnsi="Times New Roman" w:cs="Times New Roman"/>
           <w:noProof/>
-          <w:sz w:val="28"/>
-          <w:szCs w:val="28"/>
+          <w:sz w:val="24"/>
+          <w:szCs w:val="24"/>
+          <w:lang w:val="es-UY" w:eastAsia="es-UY"/>
         </w:rPr>
-        <w:drawing>
-          <wp:anchor distT="0" distB="0" distL="114300" distR="114300" simplePos="0" relativeHeight="251655168" behindDoc="0" locked="0" layoutInCell="1" allowOverlap="1" wp14:anchorId="3BD675D4" wp14:editId="2D731105">
-            <wp:simplePos x="0" y="0"/>
-            <wp:positionH relativeFrom="margin">
-              <wp:posOffset>5067300</wp:posOffset>
-            </wp:positionH>
-            <wp:positionV relativeFrom="paragraph">
-              <wp:posOffset>9525</wp:posOffset>
-            </wp:positionV>
-            <wp:extent cx="1485265" cy="1101090"/>
-            <wp:effectExtent l="0" t="0" r="635" b="0"/>
-            <wp:wrapSquare wrapText="bothSides"/>
-            <wp:docPr id="1" name="Imagen 1"/>
-            <wp:cNvGraphicFramePr>
-              <a:graphicFrameLocks xmlns:a="http://schemas.openxmlformats.org/drawingml/2006/main" noChangeAspect="1"/>
-            </wp:cNvGraphicFramePr>
-            <a:graphic xmlns:a="http://schemas.openxmlformats.org/drawingml/2006/main">
-              <a:graphicData uri="http://schemas.openxmlformats.org/drawingml/2006/picture">
-                <pic:pic xmlns:pic="http://schemas.openxmlformats.org/drawingml/2006/picture">
-                  <pic:nvPicPr>
-                    <pic:cNvPr id="0" name="Picture 2"/>
-                    <pic:cNvPicPr>
-                      <a:picLocks noChangeAspect="1" noChangeArrowheads="1"/>
-                    </pic:cNvPicPr>
-                  </pic:nvPicPr>
-                  <pic:blipFill>
-                    <a:blip r:embed="rId5" cstate="print">
-                      <a:extLst>
-                        <a:ext uri="{28A0092B-C50C-407E-A947-70E740481C1C}">
-                          <a14:useLocalDpi xmlns:a14="http://schemas.microsoft.com/office/drawing/2010/main" val="0"/>
-                        </a:ext>
-                      </a:extLst>
-                    </a:blip>
-                    <a:srcRect/>
-                    <a:stretch>
-                      <a:fillRect/>
-                    </a:stretch>
-                  </pic:blipFill>
-                  <pic:spPr bwMode="auto">
-                    <a:xfrm>
-                      <a:off x="0" y="0"/>
-                      <a:ext cx="1485265" cy="1101090"/>
-                    </a:xfrm>
-                    <a:prstGeom prst="rect">
-                      <a:avLst/>
-                    </a:prstGeom>
-                    <a:noFill/>
-                    <a:ln>
-                      <a:noFill/>
-                    </a:ln>
-                  </pic:spPr>
-                </pic:pic>
-              </a:graphicData>
-            </a:graphic>
-            <wp14:sizeRelH relativeFrom="page">
-              <wp14:pctWidth>0</wp14:pctWidth>
-            </wp14:sizeRelH>
-            <wp14:sizeRelV relativeFrom="page">
-              <wp14:pctHeight>0</wp14:pctHeight>
-            </wp14:sizeRelV>
-          </wp:anchor>
-        </w:drawing>
+        <mc:AlternateContent>
+          <mc:Choice Requires="wps">
+            <w:drawing>
+              <wp:anchor distT="45720" distB="45720" distL="114300" distR="114300" simplePos="0" relativeHeight="251663360" behindDoc="0" locked="0" layoutInCell="1" allowOverlap="1">
+                <wp:simplePos x="0" y="0"/>
+                <wp:positionH relativeFrom="margin">
+                  <wp:posOffset>5257800</wp:posOffset>
+                </wp:positionH>
+                <wp:positionV relativeFrom="paragraph">
+                  <wp:posOffset>102870</wp:posOffset>
+                </wp:positionV>
+                <wp:extent cx="1277620" cy="1028700"/>
+                <wp:effectExtent l="0" t="0" r="0" b="0"/>
+                <wp:wrapSquare wrapText="bothSides"/>
+                <wp:docPr id="217" name="Cuadro de texto 217"/>
+                <wp:cNvGraphicFramePr>
+                  <a:graphicFrameLocks xmlns:a="http://schemas.openxmlformats.org/drawingml/2006/main"/>
+                </wp:cNvGraphicFramePr>
+                <a:graphic xmlns:a="http://schemas.openxmlformats.org/drawingml/2006/main">
+                  <a:graphicData uri="http://schemas.microsoft.com/office/word/2010/wordprocessingShape">
+                    <wps:wsp>
+                      <wps:cNvSpPr txBox="1">
+                        <a:spLocks noChangeArrowheads="1"/>
+                      </wps:cNvSpPr>
+                      <wps:spPr bwMode="auto">
+                        <a:xfrm>
+                          <a:off x="0" y="0"/>
+                          <a:ext cx="1277620" cy="1028700"/>
+                        </a:xfrm>
+                        <a:prstGeom prst="rect">
+                          <a:avLst/>
+                        </a:prstGeom>
+                        <a:solidFill>
+                          <a:srgbClr val="FFFFFF"/>
+                        </a:solidFill>
+                        <a:ln w="9525">
+                          <a:noFill/>
+                          <a:miter lim="800000"/>
+                          <a:headEnd/>
+                          <a:tailEnd/>
+                        </a:ln>
+                      </wps:spPr>
+                      <wps:txbx>
+                        <w:txbxContent>
+                          <w:p>
+                            <w:bookmarkStart w:id="0" w:name="_GoBack"/>
+                            <w:r>
+                              <w:rPr>
+                                <w:noProof/>
+                                <w:sz w:val="20"/>
+                                <w:szCs w:val="20"/>
+                                <w:lang w:val="es-UY" w:eastAsia="es-UY"/>
+                              </w:rPr>
+                              <w:drawing>
+                                <wp:inline distT="0" distB="0" distL="0" distR="0">
+                                  <wp:extent cx="933450" cy="933450"/>
+                                  <wp:effectExtent l="0" t="0" r="0" b="0"/>
+                                  <wp:docPr id="3" name="Imagen 3"/>
+                                  <wp:cNvGraphicFramePr>
+                                    <a:graphicFrameLocks xmlns:a="http://schemas.openxmlformats.org/drawingml/2006/main" noChangeAspect="1"/>
+                                  </wp:cNvGraphicFramePr>
+                                  <a:graphic xmlns:a="http://schemas.openxmlformats.org/drawingml/2006/main">
+                                    <a:graphicData uri="http://schemas.openxmlformats.org/drawingml/2006/picture">
+                                      <pic:pic xmlns:pic="http://schemas.openxmlformats.org/drawingml/2006/picture">
+                                        <pic:nvPicPr>
+                                          <pic:cNvPr id="0" name="Imagen 4"/>
+                                          <pic:cNvPicPr>
+                                            <a:picLocks noChangeAspect="1" noChangeArrowheads="1"/>
+                                          </pic:cNvPicPr>
+                                        </pic:nvPicPr>
+                                        <pic:blipFill>
+                                          <a:blip r:embed="rId5">
+                                            <a:extLst>
+                                              <a:ext uri="{28A0092B-C50C-407E-A947-70E740481C1C}">
+                                                <a14:useLocalDpi xmlns:a14="http://schemas.microsoft.com/office/drawing/2010/main" val="0"/>
+                                              </a:ext>
+                                            </a:extLst>
+                                          </a:blip>
+                                          <a:srcRect/>
+                                          <a:stretch>
+                                            <a:fillRect/>
+                                          </a:stretch>
+                                        </pic:blipFill>
+                                        <pic:spPr bwMode="auto">
+                                          <a:xfrm>
+                                            <a:off x="0" y="0"/>
+                                            <a:ext cx="933450" cy="933450"/>
+                                          </a:xfrm>
+                                          <a:prstGeom prst="rect">
+                                            <a:avLst/>
+                                          </a:prstGeom>
+                                          <a:noFill/>
+                                          <a:ln>
+                                            <a:noFill/>
+                                          </a:ln>
+                                        </pic:spPr>
+                                      </pic:pic>
+                                    </a:graphicData>
+                                  </a:graphic>
+                                </wp:inline>
+                              </w:drawing>
+                            </w:r>
+                            <w:bookmarkEnd w:id="0"/>
+                          </w:p>
+                        </w:txbxContent>
+                      </wps:txbx>
+                      <wps:bodyPr rot="0" vert="horz" wrap="square" lIns="91440" tIns="45720" rIns="91440" bIns="45720" anchor="t" anchorCtr="0">
+                        <a:noAutofit/>
+                      </wps:bodyPr>
+                    </wps:wsp>
+                  </a:graphicData>
+                </a:graphic>
+                <wp14:sizeRelH relativeFrom="margin">
+                  <wp14:pctWidth>0</wp14:pctWidth>
+                </wp14:sizeRelH>
+                <wp14:sizeRelV relativeFrom="margin">
+                  <wp14:pctHeight>0</wp14:pctHeight>
+                </wp14:sizeRelV>
+              </wp:anchor>
+            </w:drawing>
+          </mc:Choice>
+          <mc:Fallback>
+            <w:pict>
+              <v:shapetype id="_x0000_t202" coordsize="21600,21600" o:spt="202" path="m,l,21600r21600,l21600,xe">
+                <v:stroke joinstyle="miter"/>
+                <v:path gradientshapeok="t" o:connecttype="rect"/>
+              </v:shapetype>
+              <v:shape id="Cuadro de texto 217" o:spid="_x0000_s1026" type="#_x0000_t202" style="position:absolute;margin-left:414pt;margin-top:8.1pt;width:100.6pt;height:81pt;z-index:251663360;visibility:visible;mso-wrap-style:square;mso-width-percent:0;mso-height-percent:0;mso-wrap-distance-left:9pt;mso-wrap-distance-top:3.6pt;mso-wrap-distance-right:9pt;mso-wrap-distance-bottom:3.6pt;mso-position-horizontal:absolute;mso-position-horizontal-relative:margin;mso-position-vertical:absolute;mso-position-vertical-relative:text;mso-width-percent:0;mso-height-percent:0;mso-width-relative:margin;mso-height-relative:margin;v-text-anchor:top" o:gfxdata="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" stroked="f">
+                <v:textbox>
+                  <w:txbxContent>
+                    <w:p>
+                      <w:bookmarkStart w:id="1" w:name="_GoBack"/>
+                      <w:r>
+                        <w:rPr>
+                          <w:noProof/>
+                          <w:sz w:val="20"/>
+                          <w:szCs w:val="20"/>
+                          <w:lang w:val="es-UY" w:eastAsia="es-UY"/>
+                        </w:rPr>
+                        <w:drawing>
+                          <wp:inline distT="0" distB="0" distL="0" distR="0">
+                            <wp:extent cx="933450" cy="933450"/>
+                            <wp:effectExtent l="0" t="0" r="0" b="0"/>
+                            <wp:docPr id="3" name="Imagen 3"/>
+                            <wp:cNvGraphicFramePr>
+                              <a:graphicFrameLocks xmlns:a="http://schemas.openxmlformats.org/drawingml/2006/main" noChangeAspect="1"/>
+                            </wp:cNvGraphicFramePr>
+                            <a:graphic xmlns:a="http://schemas.openxmlformats.org/drawingml/2006/main">
+                              <a:graphicData uri="http://schemas.openxmlformats.org/drawingml/2006/picture">
+                                <pic:pic xmlns:pic="http://schemas.openxmlformats.org/drawingml/2006/picture">
+                                  <pic:nvPicPr>
+                                    <pic:cNvPr id="0" name="Imagen 4"/>
+                                    <pic:cNvPicPr>
+                                      <a:picLocks noChangeAspect="1" noChangeArrowheads="1"/>
+                                    </pic:cNvPicPr>
+                                  </pic:nvPicPr>
+                                  <pic:blipFill>
+                                    <a:blip r:embed="rId5">
+                                      <a:extLst>
+                                        <a:ext uri="{28A0092B-C50C-407E-A947-70E740481C1C}">
+                                          <a14:useLocalDpi xmlns:a14="http://schemas.microsoft.com/office/drawing/2010/main" val="0"/>
+                                        </a:ext>
+                                      </a:extLst>
+                                    </a:blip>
+                                    <a:srcRect/>
+                                    <a:stretch>
+                                      <a:fillRect/>
+                                    </a:stretch>
+                                  </pic:blipFill>
+                                  <pic:spPr bwMode="auto">
+                                    <a:xfrm>
+                                      <a:off x="0" y="0"/>
+                                      <a:ext cx="933450" cy="933450"/>
+                                    </a:xfrm>
+                                    <a:prstGeom prst="rect">
+                                      <a:avLst/>
+                                    </a:prstGeom>
+                                    <a:noFill/>
+                                    <a:ln>
+                                      <a:noFill/>
+                                    </a:ln>
+                                  </pic:spPr>
+                                </pic:pic>
+                              </a:graphicData>
+                            </a:graphic>
+                          </wp:inline>
+                        </w:drawing>
+                      </w:r>
+                      <w:bookmarkEnd w:id="1"/>
+                    </w:p>
+                  </w:txbxContent>
+                </v:textbox>
+                <w10:wrap type="square" anchorx="margin"/>
+              </v:shape>
+            </w:pict>
+          </mc:Fallback>
+        </mc:AlternateContent>
       </w:r>
       <w:r>
         <w:rPr>
@@ -116,8 +253,6 @@
           <w:szCs w:val="24"/>
         </w:rPr>
       </w:pPr>
-      <w:bookmarkStart w:id="0" w:name="_GoBack"/>
-      <w:bookmarkEnd w:id="0"/>
       <w:r>
         <w:rPr>
           <w:noProof/>
@@ -176,7 +311,7 @@
           </mc:Choice>
           <mc:Fallback>
             <w:pict>
-              <v:line w14:anchorId="1F489568" id="Conector recto 2" o:spid="_x0000_s1026" style="position:absolute;z-index:251661312;visibility:visible;mso-wrap-style:square;mso-wrap-distance-left:9pt;mso-wrap-distance-top:0;mso-wrap-distance-right:9pt;mso-wrap-distance-bottom:0;mso-position-horizontal:absolute;mso-position-horizontal-relative:margin;mso-position-vertical:absolute;mso-position-vertical-relative:text" from="-6.95pt,20.75pt" to="523.3pt,20.75pt" o:gfxdata="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" strokecolor="#5b9bd5 [3204]" strokeweight=".5pt">
+              <v:line w14:anchorId="4FCD312B" id="Conector recto 2" o:spid="_x0000_s1026" style="position:absolute;z-index:251661312;visibility:visible;mso-wrap-style:square;mso-wrap-distance-left:9pt;mso-wrap-distance-top:0;mso-wrap-distance-right:9pt;mso-wrap-distance-bottom:0;mso-position-horizontal:absolute;mso-position-horizontal-relative:margin;mso-position-vertical:absolute;mso-position-vertical-relative:text" from="-6.95pt,20.75pt" to="523.3pt,20.75pt" o:gfxdata="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" strokecolor="#5b9bd5 [3204]" strokeweight=".5pt">
                 <v:stroke joinstyle="miter"/>
                 <w10:wrap anchorx="margin"/>
               </v:line>
@@ -189,7 +324,23 @@
           <w:sz w:val="24"/>
           <w:szCs w:val="24"/>
         </w:rPr>
-        <w:t>Ruta en GitLab: /Actividades/</w:t>
+        <w:t xml:space="preserve">Ruta en </w:t>
+      </w:r>
+      <w:proofErr w:type="spellStart"/>
+      <w:r>
+        <w:rPr>
+          <w:sz w:val="24"/>
+          <w:szCs w:val="24"/>
+        </w:rPr>
+        <w:t>GitLab</w:t>
+      </w:r>
+      <w:proofErr w:type="spellEnd"/>
+      <w:r>
+        <w:rPr>
+          <w:sz w:val="24"/>
+          <w:szCs w:val="24"/>
+        </w:rPr>
+        <w:t>: /Actividades/</w:t>
       </w:r>
       <w:r>
         <w:rPr>
@@ -256,8 +407,13 @@
             <w:pPr>
               <w:cnfStyle w:val="100000000000" w:firstRow="1" w:lastRow="0" w:firstColumn="0" w:lastColumn="0" w:oddVBand="0" w:evenVBand="0" w:oddHBand="0" w:evenHBand="0" w:firstRowFirstColumn="0" w:firstRowLastColumn="0" w:lastRowFirstColumn="0" w:lastRowLastColumn="0"/>
             </w:pPr>
-            <w:r>
-              <w:t xml:space="preserve">Duracion </w:t>
+            <w:proofErr w:type="spellStart"/>
+            <w:r>
+              <w:t>Duracion</w:t>
+            </w:r>
+            <w:proofErr w:type="spellEnd"/>
+            <w:r>
+              <w:t xml:space="preserve"> </w:t>
             </w:r>
           </w:p>
         </w:tc>
@@ -1405,7 +1561,7 @@
       </w:pPr>
     </w:pPrDefault>
   </w:docDefaults>
-  <w:latentStyles w:defLockedState="0" w:defUIPriority="99" w:defSemiHidden="0" w:defUnhideWhenUsed="0" w:defQFormat="0" w:count="376">
+  <w:latentStyles w:defLockedState="0" w:defUIPriority="99" w:defSemiHidden="0" w:defUnhideWhenUsed="0" w:defQFormat="0" w:count="377">
     <w:lsdException w:name="Normal" w:uiPriority="0" w:qFormat="1"/>
     <w:lsdException w:name="heading 1" w:uiPriority="9" w:qFormat="1"/>
     <w:lsdException w:name="heading 2" w:semiHidden="1" w:uiPriority="9" w:unhideWhenUsed="1" w:qFormat="1"/>
@@ -1511,7 +1667,6 @@
     <w:lsdException w:name="HTML Sample" w:semiHidden="1" w:unhideWhenUsed="1"/>
     <w:lsdException w:name="HTML Typewriter" w:semiHidden="1" w:unhideWhenUsed="1"/>
     <w:lsdException w:name="HTML Variable" w:semiHidden="1" w:unhideWhenUsed="1"/>
-    <w:lsdException w:name="Normal Table" w:semiHidden="1" w:unhideWhenUsed="1"/>
     <w:lsdException w:name="annotation subject" w:semiHidden="1" w:unhideWhenUsed="1"/>
     <w:lsdException w:name="No List" w:semiHidden="1" w:unhideWhenUsed="1"/>
     <w:lsdException w:name="Outline List 1" w:semiHidden="1" w:unhideWhenUsed="1"/>
@@ -1558,10 +1713,8 @@
     <w:lsdException w:name="Table Subtle 2" w:semiHidden="1" w:unhideWhenUsed="1"/>
     <w:lsdException w:name="Table Web 1" w:semiHidden="1" w:unhideWhenUsed="1"/>
     <w:lsdException w:name="Table Web 2" w:semiHidden="1" w:unhideWhenUsed="1"/>
-    <w:lsdException w:name="Table Web 3" w:semiHidden="1" w:unhideWhenUsed="1"/>
     <w:lsdException w:name="Balloon Text" w:semiHidden="1" w:unhideWhenUsed="1"/>
     <w:lsdException w:name="Table Grid" w:uiPriority="39"/>
-    <w:lsdException w:name="Table Theme" w:semiHidden="1" w:unhideWhenUsed="1"/>
     <w:lsdException w:name="Placeholder Text" w:semiHidden="1"/>
     <w:lsdException w:name="No Spacing" w:uiPriority="1" w:qFormat="1"/>
     <w:lsdException w:name="Light Shading" w:uiPriority="60"/>
@@ -1782,6 +1935,7 @@
     <w:lsdException w:name="Hashtag" w:semiHidden="1" w:unhideWhenUsed="1"/>
     <w:lsdException w:name="Unresolved Mention" w:semiHidden="1" w:unhideWhenUsed="1"/>
     <w:lsdException w:name="Smart Link" w:semiHidden="1" w:unhideWhenUsed="1"/>
+    <w:lsdException w:name="Smart Link Error" w:semiHidden="1" w:unhideWhenUsed="1"/>
   </w:latentStyles>
   <w:style w:type="paragraph" w:default="1" w:styleId="Normal">
     <w:name w:val="Normal"/>
@@ -2212,7 +2366,7 @@
 </file>
 
 <file path=customXml/itemProps1.xml><?xml version="1.0" encoding="utf-8"?>
-<ds:datastoreItem xmlns:ds="http://schemas.openxmlformats.org/officeDocument/2006/customXml" ds:itemID="{DC0ACCF0-16E4-4222-88FD-1A83B3B0C2CA}">
+<ds:datastoreItem xmlns:ds="http://schemas.openxmlformats.org/officeDocument/2006/customXml" ds:itemID="{22F73DC7-82F0-4ABC-8241-773A8DACCBC4}">
   <ds:schemaRefs>
     <ds:schemaRef ds:uri="http://schemas.openxmlformats.org/officeDocument/2006/bibliography"/>
   </ds:schemaRefs>
